--- a/VSA/Agent Procedures/KLC Monitoring/KLC KRCMonitoringAP.docx
+++ b/VSA/Agent Procedures/KLC Monitoring/KLC KRCMonitoringAP.docx
@@ -1,6 +1,6 @@
 
 <file path=word/document.xml><?xml version="1.0" encoding="utf-8"?>
-<w:document xmlns:wpc="http://schemas.microsoft.com/office/word/2010/wordprocessingCanvas" xmlns:cx="http://schemas.microsoft.com/office/drawing/2014/chartex" xmlns:cx1="http://schemas.microsoft.com/office/drawing/2015/9/8/chartex" xmlns:cx2="http://schemas.microsoft.com/office/drawing/2015/10/21/chartex" xmlns:cx3="http://schemas.microsoft.com/office/drawing/2016/5/9/chartex" xmlns:cx4="http://schemas.microsoft.com/office/drawing/2016/5/10/chartex" xmlns:cx5="http://schemas.microsoft.com/office/drawing/2016/5/11/chartex" xmlns:cx6="http://schemas.microsoft.com/office/drawing/2016/5/12/chartex" xmlns:cx7="http://schemas.microsoft.com/office/drawing/2016/5/13/chartex" xmlns:cx8="http://schemas.microsoft.com/office/drawing/2016/5/14/chartex" xmlns:mc="http://schemas.openxmlformats.org/markup-compatibility/2006" xmlns:aink="http://schemas.microsoft.com/office/drawing/2016/ink" xmlns:am3d="http://schemas.microsoft.com/office/drawing/2017/model3d" xmlns:o="urn:schemas-microsoft-com:office:office" xmlns:oel="http://schemas.microsoft.com/office/2019/extlst" xmlns:r="http://schemas.openxmlformats.org/officeDocument/2006/relationships" xmlns:m="http://schemas.openxmlformats.org/officeDocument/2006/math" xmlns:v="urn:schemas-microsoft-com:vml" xmlns:wp14="http://schemas.microsoft.com/office/word/2010/wordprocessingDrawing" xmlns:wp="http://schemas.openxmlformats.org/drawingml/2006/wordprocessingDrawing" xmlns:w10="urn:schemas-microsoft-com:office:word" xmlns:w="http://schemas.openxmlformats.org/wordprocessingml/2006/main" xmlns:w14="http://schemas.microsoft.com/office/word/2010/wordml" xmlns:w15="http://schemas.microsoft.com/office/word/2012/wordml" xmlns:w16cex="http://schemas.microsoft.com/office/word/2018/wordml/cex" xmlns:w16cid="http://schemas.microsoft.com/office/word/2016/wordml/cid" xmlns:w16="http://schemas.microsoft.com/office/word/2018/wordml" xmlns:w16sdtdh="http://schemas.microsoft.com/office/word/2020/wordml/sdtdatahash" xmlns:w16se="http://schemas.microsoft.com/office/word/2015/wordml/symex" xmlns:wpg="http://schemas.microsoft.com/office/word/2010/wordprocessingGroup" xmlns:wpi="http://schemas.microsoft.com/office/word/2010/wordprocessingInk" xmlns:wne="http://schemas.microsoft.com/office/word/2006/wordml" xmlns:wps="http://schemas.microsoft.com/office/word/2010/wordprocessingShape" mc:Ignorable="w14 w15 w16se w16cid w16 w16cex w16sdtdh wp14">
+<w:document xmlns:wpc="http://schemas.microsoft.com/office/word/2010/wordprocessingCanvas" xmlns:cx="http://schemas.microsoft.com/office/drawing/2014/chartex" xmlns:cx1="http://schemas.microsoft.com/office/drawing/2015/9/8/chartex" xmlns:cx2="http://schemas.microsoft.com/office/drawing/2015/10/21/chartex" xmlns:cx3="http://schemas.microsoft.com/office/drawing/2016/5/9/chartex" xmlns:cx4="http://schemas.microsoft.com/office/drawing/2016/5/10/chartex" xmlns:cx5="http://schemas.microsoft.com/office/drawing/2016/5/11/chartex" xmlns:cx6="http://schemas.microsoft.com/office/drawing/2016/5/12/chartex" xmlns:cx7="http://schemas.microsoft.com/office/drawing/2016/5/13/chartex" xmlns:cx8="http://schemas.microsoft.com/office/drawing/2016/5/14/chartex" xmlns:mc="http://schemas.openxmlformats.org/markup-compatibility/2006" xmlns:aink="http://schemas.microsoft.com/office/drawing/2016/ink" xmlns:am3d="http://schemas.microsoft.com/office/drawing/2017/model3d" xmlns:o="urn:schemas-microsoft-com:office:office" xmlns:r="http://schemas.openxmlformats.org/officeDocument/2006/relationships" xmlns:m="http://schemas.openxmlformats.org/officeDocument/2006/math" xmlns:v="urn:schemas-microsoft-com:vml" xmlns:wp14="http://schemas.microsoft.com/office/word/2010/wordprocessingDrawing" xmlns:wp="http://schemas.openxmlformats.org/drawingml/2006/wordprocessingDrawing" xmlns:w10="urn:schemas-microsoft-com:office:word" xmlns:w="http://schemas.openxmlformats.org/wordprocessingml/2006/main" xmlns:w14="http://schemas.microsoft.com/office/word/2010/wordml" xmlns:w15="http://schemas.microsoft.com/office/word/2012/wordml" xmlns:w16cex="http://schemas.microsoft.com/office/word/2018/wordml/cex" xmlns:w16cid="http://schemas.microsoft.com/office/word/2016/wordml/cid" xmlns:w16="http://schemas.microsoft.com/office/word/2018/wordml" xmlns:w16sdtdh="http://schemas.microsoft.com/office/word/2020/wordml/sdtdatahash" xmlns:w16se="http://schemas.microsoft.com/office/word/2015/wordml/symex" xmlns:wpg="http://schemas.microsoft.com/office/word/2010/wordprocessingGroup" xmlns:wpi="http://schemas.microsoft.com/office/word/2010/wordprocessingInk" xmlns:wne="http://schemas.microsoft.com/office/word/2006/wordml" xmlns:wps="http://schemas.microsoft.com/office/word/2010/wordprocessingShape" mc:Ignorable="w14 w15 w16se w16cid w16 w16cex w16sdtdh wp14">
   <w:body>
     <w:p>
       <w:pPr>
@@ -15,7 +15,15 @@
         <w:spacing w:before="0" w:after="0" w:line="360" w:lineRule="auto"/>
       </w:pPr>
       <w:r>
-        <w:t xml:space="preserve">These MonitorSet and the Agent procedure are created to monitor the KLC/KRC activity on an endpoint. If KRC/KLC of an </w:t>
+        <w:t xml:space="preserve">These </w:t>
+      </w:r>
+      <w:proofErr w:type="spellStart"/>
+      <w:r>
+        <w:t>MonitorSet</w:t>
+      </w:r>
+      <w:proofErr w:type="spellEnd"/>
+      <w:r>
+        <w:t xml:space="preserve"> and the Agent procedure are created to monitor the KLC/KRC activity on an endpoint. If KRC/KLC of an </w:t>
       </w:r>
       <w:r>
         <w:br/>
@@ -23,13 +31,25 @@
       </w:r>
       <w:r>
         <w:br/>
-        <w:t>terminated. If the user answers a ‘YES’, KRC/KLC session gets terminated. If the user answers</w:t>
+        <w:t>terminated. If the user answers a ‘</w:t>
+      </w:r>
+      <w:r>
+        <w:t>Close Session</w:t>
+      </w:r>
+      <w:r>
+        <w:t>’, KRC/KLC session gets terminated. If the user answers</w:t>
       </w:r>
       <w:r>
         <w:t xml:space="preserve"> with a</w:t>
       </w:r>
       <w:r>
-        <w:t xml:space="preserve"> ‘NO’</w:t>
+        <w:t xml:space="preserve"> ‘</w:t>
+      </w:r>
+      <w:r>
+        <w:t>OK</w:t>
+      </w:r>
+      <w:r>
+        <w:t>’</w:t>
       </w:r>
       <w:r>
         <w:t>, KLC/KRC session gets continued as usual.</w:t>
@@ -81,7 +101,15 @@
         <w:t xml:space="preserve">. </w:t>
       </w:r>
       <w:r>
-        <w:t>Import the monitorset XML to the Monitor module.</w:t>
+        <w:t xml:space="preserve">Import the </w:t>
+      </w:r>
+      <w:proofErr w:type="spellStart"/>
+      <w:r>
+        <w:t>monitorset</w:t>
+      </w:r>
+      <w:proofErr w:type="spellEnd"/>
+      <w:r>
+        <w:t xml:space="preserve"> XML to the Monitor module.</w:t>
       </w:r>
     </w:p>
     <w:p>
@@ -89,11 +117,22 @@
         <w:t xml:space="preserve">4. </w:t>
       </w:r>
       <w:r>
-        <w:t>Assign the monitorset to desired machines by selecting the Agent procedure as below:</w:t>
+        <w:t xml:space="preserve">Assign the </w:t>
+      </w:r>
+      <w:proofErr w:type="spellStart"/>
+      <w:r>
+        <w:t>monitorset</w:t>
+      </w:r>
+      <w:proofErr w:type="spellEnd"/>
+      <w:r>
+        <w:t xml:space="preserve"> to desired machines by selecting the Agent procedure as below:</w:t>
       </w:r>
     </w:p>
     <w:p>
       <w:r>
+        <w:rPr>
+          <w:noProof/>
+        </w:rPr>
         <w:drawing>
           <wp:inline distT="0" distB="0" distL="0" distR="0" wp14:anchorId="03817F7A" wp14:editId="425F9941">
             <wp:extent cx="6480175" cy="2514600"/>
@@ -166,7 +205,7 @@
 </file>
 
 <file path=word/endnotes.xml><?xml version="1.0" encoding="utf-8"?>
-<w:endnotes xmlns:wpc="http://schemas.microsoft.com/office/word/2010/wordprocessingCanvas" xmlns:cx="http://schemas.microsoft.com/office/drawing/2014/chartex" xmlns:cx1="http://schemas.microsoft.com/office/drawing/2015/9/8/chartex" xmlns:cx2="http://schemas.microsoft.com/office/drawing/2015/10/21/chartex" xmlns:cx3="http://schemas.microsoft.com/office/drawing/2016/5/9/chartex" xmlns:cx4="http://schemas.microsoft.com/office/drawing/2016/5/10/chartex" xmlns:cx5="http://schemas.microsoft.com/office/drawing/2016/5/11/chartex" xmlns:cx6="http://schemas.microsoft.com/office/drawing/2016/5/12/chartex" xmlns:cx7="http://schemas.microsoft.com/office/drawing/2016/5/13/chartex" xmlns:cx8="http://schemas.microsoft.com/office/drawing/2016/5/14/chartex" xmlns:mc="http://schemas.openxmlformats.org/markup-compatibility/2006" xmlns:aink="http://schemas.microsoft.com/office/drawing/2016/ink" xmlns:am3d="http://schemas.microsoft.com/office/drawing/2017/model3d" xmlns:o="urn:schemas-microsoft-com:office:office" xmlns:oel="http://schemas.microsoft.com/office/2019/extlst" xmlns:r="http://schemas.openxmlformats.org/officeDocument/2006/relationships" xmlns:m="http://schemas.openxmlformats.org/officeDocument/2006/math" xmlns:v="urn:schemas-microsoft-com:vml" xmlns:wp14="http://schemas.microsoft.com/office/word/2010/wordprocessingDrawing" xmlns:wp="http://schemas.openxmlformats.org/drawingml/2006/wordprocessingDrawing" xmlns:w10="urn:schemas-microsoft-com:office:word" xmlns:w="http://schemas.openxmlformats.org/wordprocessingml/2006/main" xmlns:w14="http://schemas.microsoft.com/office/word/2010/wordml" xmlns:w15="http://schemas.microsoft.com/office/word/2012/wordml" xmlns:w16cex="http://schemas.microsoft.com/office/word/2018/wordml/cex" xmlns:w16cid="http://schemas.microsoft.com/office/word/2016/wordml/cid" xmlns:w16="http://schemas.microsoft.com/office/word/2018/wordml" xmlns:w16sdtdh="http://schemas.microsoft.com/office/word/2020/wordml/sdtdatahash" xmlns:w16se="http://schemas.microsoft.com/office/word/2015/wordml/symex" xmlns:wpg="http://schemas.microsoft.com/office/word/2010/wordprocessingGroup" xmlns:wpi="http://schemas.microsoft.com/office/word/2010/wordprocessingInk" xmlns:wne="http://schemas.microsoft.com/office/word/2006/wordml" xmlns:wps="http://schemas.microsoft.com/office/word/2010/wordprocessingShape" mc:Ignorable="w14 w15 w16se w16cid w16 w16cex w16sdtdh wp14">
+<w:endnotes xmlns:wpc="http://schemas.microsoft.com/office/word/2010/wordprocessingCanvas" xmlns:cx="http://schemas.microsoft.com/office/drawing/2014/chartex" xmlns:cx1="http://schemas.microsoft.com/office/drawing/2015/9/8/chartex" xmlns:cx2="http://schemas.microsoft.com/office/drawing/2015/10/21/chartex" xmlns:cx3="http://schemas.microsoft.com/office/drawing/2016/5/9/chartex" xmlns:cx4="http://schemas.microsoft.com/office/drawing/2016/5/10/chartex" xmlns:cx5="http://schemas.microsoft.com/office/drawing/2016/5/11/chartex" xmlns:cx6="http://schemas.microsoft.com/office/drawing/2016/5/12/chartex" xmlns:cx7="http://schemas.microsoft.com/office/drawing/2016/5/13/chartex" xmlns:cx8="http://schemas.microsoft.com/office/drawing/2016/5/14/chartex" xmlns:mc="http://schemas.openxmlformats.org/markup-compatibility/2006" xmlns:aink="http://schemas.microsoft.com/office/drawing/2016/ink" xmlns:am3d="http://schemas.microsoft.com/office/drawing/2017/model3d" xmlns:o="urn:schemas-microsoft-com:office:office" xmlns:r="http://schemas.openxmlformats.org/officeDocument/2006/relationships" xmlns:m="http://schemas.openxmlformats.org/officeDocument/2006/math" xmlns:v="urn:schemas-microsoft-com:vml" xmlns:wp14="http://schemas.microsoft.com/office/word/2010/wordprocessingDrawing" xmlns:wp="http://schemas.openxmlformats.org/drawingml/2006/wordprocessingDrawing" xmlns:w10="urn:schemas-microsoft-com:office:word" xmlns:w="http://schemas.openxmlformats.org/wordprocessingml/2006/main" xmlns:w14="http://schemas.microsoft.com/office/word/2010/wordml" xmlns:w15="http://schemas.microsoft.com/office/word/2012/wordml" xmlns:w16cex="http://schemas.microsoft.com/office/word/2018/wordml/cex" xmlns:w16cid="http://schemas.microsoft.com/office/word/2016/wordml/cid" xmlns:w16="http://schemas.microsoft.com/office/word/2018/wordml" xmlns:w16sdtdh="http://schemas.microsoft.com/office/word/2020/wordml/sdtdatahash" xmlns:w16se="http://schemas.microsoft.com/office/word/2015/wordml/symex" xmlns:wpg="http://schemas.microsoft.com/office/word/2010/wordprocessingGroup" xmlns:wpi="http://schemas.microsoft.com/office/word/2010/wordprocessingInk" xmlns:wne="http://schemas.microsoft.com/office/word/2006/wordml" xmlns:wps="http://schemas.microsoft.com/office/word/2010/wordprocessingShape" mc:Ignorable="w14 w15 w16se w16cid w16 w16cex w16sdtdh wp14">
   <w:endnote w:type="separator" w:id="-1">
     <w:p>
       <w:pPr>
@@ -191,7 +230,7 @@
 </file>
 
 <file path=word/footnotes.xml><?xml version="1.0" encoding="utf-8"?>
-<w:footnotes xmlns:wpc="http://schemas.microsoft.com/office/word/2010/wordprocessingCanvas" xmlns:cx="http://schemas.microsoft.com/office/drawing/2014/chartex" xmlns:cx1="http://schemas.microsoft.com/office/drawing/2015/9/8/chartex" xmlns:cx2="http://schemas.microsoft.com/office/drawing/2015/10/21/chartex" xmlns:cx3="http://schemas.microsoft.com/office/drawing/2016/5/9/chartex" xmlns:cx4="http://schemas.microsoft.com/office/drawing/2016/5/10/chartex" xmlns:cx5="http://schemas.microsoft.com/office/drawing/2016/5/11/chartex" xmlns:cx6="http://schemas.microsoft.com/office/drawing/2016/5/12/chartex" xmlns:cx7="http://schemas.microsoft.com/office/drawing/2016/5/13/chartex" xmlns:cx8="http://schemas.microsoft.com/office/drawing/2016/5/14/chartex" xmlns:mc="http://schemas.openxmlformats.org/markup-compatibility/2006" xmlns:aink="http://schemas.microsoft.com/office/drawing/2016/ink" xmlns:am3d="http://schemas.microsoft.com/office/drawing/2017/model3d" xmlns:o="urn:schemas-microsoft-com:office:office" xmlns:oel="http://schemas.microsoft.com/office/2019/extlst" xmlns:r="http://schemas.openxmlformats.org/officeDocument/2006/relationships" xmlns:m="http://schemas.openxmlformats.org/officeDocument/2006/math" xmlns:v="urn:schemas-microsoft-com:vml" xmlns:wp14="http://schemas.microsoft.com/office/word/2010/wordprocessingDrawing" xmlns:wp="http://schemas.openxmlformats.org/drawingml/2006/wordprocessingDrawing" xmlns:w10="urn:schemas-microsoft-com:office:word" xmlns:w="http://schemas.openxmlformats.org/wordprocessingml/2006/main" xmlns:w14="http://schemas.microsoft.com/office/word/2010/wordml" xmlns:w15="http://schemas.microsoft.com/office/word/2012/wordml" xmlns:w16cex="http://schemas.microsoft.com/office/word/2018/wordml/cex" xmlns:w16cid="http://schemas.microsoft.com/office/word/2016/wordml/cid" xmlns:w16="http://schemas.microsoft.com/office/word/2018/wordml" xmlns:w16sdtdh="http://schemas.microsoft.com/office/word/2020/wordml/sdtdatahash" xmlns:w16se="http://schemas.microsoft.com/office/word/2015/wordml/symex" xmlns:wpg="http://schemas.microsoft.com/office/word/2010/wordprocessingGroup" xmlns:wpi="http://schemas.microsoft.com/office/word/2010/wordprocessingInk" xmlns:wne="http://schemas.microsoft.com/office/word/2006/wordml" xmlns:wps="http://schemas.microsoft.com/office/word/2010/wordprocessingShape" mc:Ignorable="w14 w15 w16se w16cid w16 w16cex w16sdtdh wp14">
+<w:footnotes xmlns:wpc="http://schemas.microsoft.com/office/word/2010/wordprocessingCanvas" xmlns:cx="http://schemas.microsoft.com/office/drawing/2014/chartex" xmlns:cx1="http://schemas.microsoft.com/office/drawing/2015/9/8/chartex" xmlns:cx2="http://schemas.microsoft.com/office/drawing/2015/10/21/chartex" xmlns:cx3="http://schemas.microsoft.com/office/drawing/2016/5/9/chartex" xmlns:cx4="http://schemas.microsoft.com/office/drawing/2016/5/10/chartex" xmlns:cx5="http://schemas.microsoft.com/office/drawing/2016/5/11/chartex" xmlns:cx6="http://schemas.microsoft.com/office/drawing/2016/5/12/chartex" xmlns:cx7="http://schemas.microsoft.com/office/drawing/2016/5/13/chartex" xmlns:cx8="http://schemas.microsoft.com/office/drawing/2016/5/14/chartex" xmlns:mc="http://schemas.openxmlformats.org/markup-compatibility/2006" xmlns:aink="http://schemas.microsoft.com/office/drawing/2016/ink" xmlns:am3d="http://schemas.microsoft.com/office/drawing/2017/model3d" xmlns:o="urn:schemas-microsoft-com:office:office" xmlns:r="http://schemas.openxmlformats.org/officeDocument/2006/relationships" xmlns:m="http://schemas.openxmlformats.org/officeDocument/2006/math" xmlns:v="urn:schemas-microsoft-com:vml" xmlns:wp14="http://schemas.microsoft.com/office/word/2010/wordprocessingDrawing" xmlns:wp="http://schemas.openxmlformats.org/drawingml/2006/wordprocessingDrawing" xmlns:w10="urn:schemas-microsoft-com:office:word" xmlns:w="http://schemas.openxmlformats.org/wordprocessingml/2006/main" xmlns:w14="http://schemas.microsoft.com/office/word/2010/wordml" xmlns:w15="http://schemas.microsoft.com/office/word/2012/wordml" xmlns:w16cex="http://schemas.microsoft.com/office/word/2018/wordml/cex" xmlns:w16cid="http://schemas.microsoft.com/office/word/2016/wordml/cid" xmlns:w16="http://schemas.microsoft.com/office/word/2018/wordml" xmlns:w16sdtdh="http://schemas.microsoft.com/office/word/2020/wordml/sdtdatahash" xmlns:w16se="http://schemas.microsoft.com/office/word/2015/wordml/symex" xmlns:wpg="http://schemas.microsoft.com/office/word/2010/wordprocessingGroup" xmlns:wpi="http://schemas.microsoft.com/office/word/2010/wordprocessingInk" xmlns:wne="http://schemas.microsoft.com/office/word/2006/wordml" xmlns:wps="http://schemas.microsoft.com/office/word/2010/wordprocessingShape" mc:Ignorable="w14 w15 w16se w16cid w16 w16cex w16sdtdh wp14">
   <w:footnote w:type="separator" w:id="-1">
     <w:p>
       <w:pPr>
@@ -216,7 +255,7 @@
 </file>
 
 <file path=word/header1.xml><?xml version="1.0" encoding="utf-8"?>
-<w:hdr xmlns:wpc="http://schemas.microsoft.com/office/word/2010/wordprocessingCanvas" xmlns:cx="http://schemas.microsoft.com/office/drawing/2014/chartex" xmlns:cx1="http://schemas.microsoft.com/office/drawing/2015/9/8/chartex" xmlns:cx2="http://schemas.microsoft.com/office/drawing/2015/10/21/chartex" xmlns:cx3="http://schemas.microsoft.com/office/drawing/2016/5/9/chartex" xmlns:cx4="http://schemas.microsoft.com/office/drawing/2016/5/10/chartex" xmlns:cx5="http://schemas.microsoft.com/office/drawing/2016/5/11/chartex" xmlns:cx6="http://schemas.microsoft.com/office/drawing/2016/5/12/chartex" xmlns:cx7="http://schemas.microsoft.com/office/drawing/2016/5/13/chartex" xmlns:cx8="http://schemas.microsoft.com/office/drawing/2016/5/14/chartex" xmlns:mc="http://schemas.openxmlformats.org/markup-compatibility/2006" xmlns:aink="http://schemas.microsoft.com/office/drawing/2016/ink" xmlns:am3d="http://schemas.microsoft.com/office/drawing/2017/model3d" xmlns:o="urn:schemas-microsoft-com:office:office" xmlns:oel="http://schemas.microsoft.com/office/2019/extlst" xmlns:r="http://schemas.openxmlformats.org/officeDocument/2006/relationships" xmlns:m="http://schemas.openxmlformats.org/officeDocument/2006/math" xmlns:v="urn:schemas-microsoft-com:vml" xmlns:wp14="http://schemas.microsoft.com/office/word/2010/wordprocessingDrawing" xmlns:wp="http://schemas.openxmlformats.org/drawingml/2006/wordprocessingDrawing" xmlns:w10="urn:schemas-microsoft-com:office:word" xmlns:w="http://schemas.openxmlformats.org/wordprocessingml/2006/main" xmlns:w14="http://schemas.microsoft.com/office/word/2010/wordml" xmlns:w15="http://schemas.microsoft.com/office/word/2012/wordml" xmlns:w16cex="http://schemas.microsoft.com/office/word/2018/wordml/cex" xmlns:w16cid="http://schemas.microsoft.com/office/word/2016/wordml/cid" xmlns:w16="http://schemas.microsoft.com/office/word/2018/wordml" xmlns:w16sdtdh="http://schemas.microsoft.com/office/word/2020/wordml/sdtdatahash" xmlns:w16se="http://schemas.microsoft.com/office/word/2015/wordml/symex" xmlns:wpg="http://schemas.microsoft.com/office/word/2010/wordprocessingGroup" xmlns:wpi="http://schemas.microsoft.com/office/word/2010/wordprocessingInk" xmlns:wne="http://schemas.microsoft.com/office/word/2006/wordml" xmlns:wps="http://schemas.microsoft.com/office/word/2010/wordprocessingShape" mc:Ignorable="w14 w15 w16se w16cid w16 w16cex w16sdtdh wp14">
+<w:hdr xmlns:wpc="http://schemas.microsoft.com/office/word/2010/wordprocessingCanvas" xmlns:cx="http://schemas.microsoft.com/office/drawing/2014/chartex" xmlns:cx1="http://schemas.microsoft.com/office/drawing/2015/9/8/chartex" xmlns:cx2="http://schemas.microsoft.com/office/drawing/2015/10/21/chartex" xmlns:cx3="http://schemas.microsoft.com/office/drawing/2016/5/9/chartex" xmlns:cx4="http://schemas.microsoft.com/office/drawing/2016/5/10/chartex" xmlns:cx5="http://schemas.microsoft.com/office/drawing/2016/5/11/chartex" xmlns:cx6="http://schemas.microsoft.com/office/drawing/2016/5/12/chartex" xmlns:cx7="http://schemas.microsoft.com/office/drawing/2016/5/13/chartex" xmlns:cx8="http://schemas.microsoft.com/office/drawing/2016/5/14/chartex" xmlns:mc="http://schemas.openxmlformats.org/markup-compatibility/2006" xmlns:aink="http://schemas.microsoft.com/office/drawing/2016/ink" xmlns:am3d="http://schemas.microsoft.com/office/drawing/2017/model3d" xmlns:o="urn:schemas-microsoft-com:office:office" xmlns:r="http://schemas.openxmlformats.org/officeDocument/2006/relationships" xmlns:m="http://schemas.openxmlformats.org/officeDocument/2006/math" xmlns:v="urn:schemas-microsoft-com:vml" xmlns:wp14="http://schemas.microsoft.com/office/word/2010/wordprocessingDrawing" xmlns:wp="http://schemas.openxmlformats.org/drawingml/2006/wordprocessingDrawing" xmlns:w10="urn:schemas-microsoft-com:office:word" xmlns:w="http://schemas.openxmlformats.org/wordprocessingml/2006/main" xmlns:w14="http://schemas.microsoft.com/office/word/2010/wordml" xmlns:w15="http://schemas.microsoft.com/office/word/2012/wordml" xmlns:w16cex="http://schemas.microsoft.com/office/word/2018/wordml/cex" xmlns:w16cid="http://schemas.microsoft.com/office/word/2016/wordml/cid" xmlns:w16="http://schemas.microsoft.com/office/word/2018/wordml" xmlns:w16sdtdh="http://schemas.microsoft.com/office/word/2020/wordml/sdtdatahash" xmlns:w16se="http://schemas.microsoft.com/office/word/2015/wordml/symex" xmlns:wpg="http://schemas.microsoft.com/office/word/2010/wordprocessingGroup" xmlns:wpi="http://schemas.microsoft.com/office/word/2010/wordprocessingInk" xmlns:wne="http://schemas.microsoft.com/office/word/2006/wordml" xmlns:wps="http://schemas.microsoft.com/office/word/2010/wordprocessingShape" mc:Ignorable="w14 w15 w16se w16cid w16 w16cex w16sdtdh wp14">
   <w:p>
     <w:pPr>
       <w:pStyle w:val="Header"/>
@@ -256,7 +295,7 @@
 </file>
 
 <file path=word/header2.xml><?xml version="1.0" encoding="utf-8"?>
-<w:hdr xmlns:wpc="http://schemas.microsoft.com/office/word/2010/wordprocessingCanvas" xmlns:cx="http://schemas.microsoft.com/office/drawing/2014/chartex" xmlns:cx1="http://schemas.microsoft.com/office/drawing/2015/9/8/chartex" xmlns:cx2="http://schemas.microsoft.com/office/drawing/2015/10/21/chartex" xmlns:cx3="http://schemas.microsoft.com/office/drawing/2016/5/9/chartex" xmlns:cx4="http://schemas.microsoft.com/office/drawing/2016/5/10/chartex" xmlns:cx5="http://schemas.microsoft.com/office/drawing/2016/5/11/chartex" xmlns:cx6="http://schemas.microsoft.com/office/drawing/2016/5/12/chartex" xmlns:cx7="http://schemas.microsoft.com/office/drawing/2016/5/13/chartex" xmlns:cx8="http://schemas.microsoft.com/office/drawing/2016/5/14/chartex" xmlns:mc="http://schemas.openxmlformats.org/markup-compatibility/2006" xmlns:aink="http://schemas.microsoft.com/office/drawing/2016/ink" xmlns:am3d="http://schemas.microsoft.com/office/drawing/2017/model3d" xmlns:o="urn:schemas-microsoft-com:office:office" xmlns:oel="http://schemas.microsoft.com/office/2019/extlst" xmlns:r="http://schemas.openxmlformats.org/officeDocument/2006/relationships" xmlns:m="http://schemas.openxmlformats.org/officeDocument/2006/math" xmlns:v="urn:schemas-microsoft-com:vml" xmlns:wp14="http://schemas.microsoft.com/office/word/2010/wordprocessingDrawing" xmlns:wp="http://schemas.openxmlformats.org/drawingml/2006/wordprocessingDrawing" xmlns:w10="urn:schemas-microsoft-com:office:word" xmlns:w="http://schemas.openxmlformats.org/wordprocessingml/2006/main" xmlns:w14="http://schemas.microsoft.com/office/word/2010/wordml" xmlns:w15="http://schemas.microsoft.com/office/word/2012/wordml" xmlns:w16cex="http://schemas.microsoft.com/office/word/2018/wordml/cex" xmlns:w16cid="http://schemas.microsoft.com/office/word/2016/wordml/cid" xmlns:w16="http://schemas.microsoft.com/office/word/2018/wordml" xmlns:w16sdtdh="http://schemas.microsoft.com/office/word/2020/wordml/sdtdatahash" xmlns:w16se="http://schemas.microsoft.com/office/word/2015/wordml/symex" xmlns:wpg="http://schemas.microsoft.com/office/word/2010/wordprocessingGroup" xmlns:wpi="http://schemas.microsoft.com/office/word/2010/wordprocessingInk" xmlns:wne="http://schemas.microsoft.com/office/word/2006/wordml" xmlns:wps="http://schemas.microsoft.com/office/word/2010/wordprocessingShape" mc:Ignorable="w14 w15 w16se w16cid w16 w16cex w16sdtdh wp14">
+<w:hdr xmlns:wpc="http://schemas.microsoft.com/office/word/2010/wordprocessingCanvas" xmlns:cx="http://schemas.microsoft.com/office/drawing/2014/chartex" xmlns:cx1="http://schemas.microsoft.com/office/drawing/2015/9/8/chartex" xmlns:cx2="http://schemas.microsoft.com/office/drawing/2015/10/21/chartex" xmlns:cx3="http://schemas.microsoft.com/office/drawing/2016/5/9/chartex" xmlns:cx4="http://schemas.microsoft.com/office/drawing/2016/5/10/chartex" xmlns:cx5="http://schemas.microsoft.com/office/drawing/2016/5/11/chartex" xmlns:cx6="http://schemas.microsoft.com/office/drawing/2016/5/12/chartex" xmlns:cx7="http://schemas.microsoft.com/office/drawing/2016/5/13/chartex" xmlns:cx8="http://schemas.microsoft.com/office/drawing/2016/5/14/chartex" xmlns:mc="http://schemas.openxmlformats.org/markup-compatibility/2006" xmlns:aink="http://schemas.microsoft.com/office/drawing/2016/ink" xmlns:am3d="http://schemas.microsoft.com/office/drawing/2017/model3d" xmlns:o="urn:schemas-microsoft-com:office:office" xmlns:r="http://schemas.openxmlformats.org/officeDocument/2006/relationships" xmlns:m="http://schemas.openxmlformats.org/officeDocument/2006/math" xmlns:v="urn:schemas-microsoft-com:vml" xmlns:wp14="http://schemas.microsoft.com/office/word/2010/wordprocessingDrawing" xmlns:wp="http://schemas.openxmlformats.org/drawingml/2006/wordprocessingDrawing" xmlns:w10="urn:schemas-microsoft-com:office:word" xmlns:w="http://schemas.openxmlformats.org/wordprocessingml/2006/main" xmlns:w14="http://schemas.microsoft.com/office/word/2010/wordml" xmlns:w15="http://schemas.microsoft.com/office/word/2012/wordml" xmlns:w16cex="http://schemas.microsoft.com/office/word/2018/wordml/cex" xmlns:w16cid="http://schemas.microsoft.com/office/word/2016/wordml/cid" xmlns:w16="http://schemas.microsoft.com/office/word/2018/wordml" xmlns:w16sdtdh="http://schemas.microsoft.com/office/word/2020/wordml/sdtdatahash" xmlns:w16se="http://schemas.microsoft.com/office/word/2015/wordml/symex" xmlns:wpg="http://schemas.microsoft.com/office/word/2010/wordprocessingGroup" xmlns:wpi="http://schemas.microsoft.com/office/word/2010/wordprocessingInk" xmlns:wne="http://schemas.microsoft.com/office/word/2006/wordml" xmlns:wps="http://schemas.microsoft.com/office/word/2010/wordprocessingShape" mc:Ignorable="w14 w15 w16se w16cid w16 w16cex w16sdtdh wp14">
   <w:p>
     <w:pPr>
       <w:pStyle w:val="Header"/>
@@ -400,7 +439,7 @@
 </file>
 
 <file path=word/header3.xml><?xml version="1.0" encoding="utf-8"?>
-<w:hdr xmlns:wpc="http://schemas.microsoft.com/office/word/2010/wordprocessingCanvas" xmlns:cx="http://schemas.microsoft.com/office/drawing/2014/chartex" xmlns:cx1="http://schemas.microsoft.com/office/drawing/2015/9/8/chartex" xmlns:cx2="http://schemas.microsoft.com/office/drawing/2015/10/21/chartex" xmlns:cx3="http://schemas.microsoft.com/office/drawing/2016/5/9/chartex" xmlns:cx4="http://schemas.microsoft.com/office/drawing/2016/5/10/chartex" xmlns:cx5="http://schemas.microsoft.com/office/drawing/2016/5/11/chartex" xmlns:cx6="http://schemas.microsoft.com/office/drawing/2016/5/12/chartex" xmlns:cx7="http://schemas.microsoft.com/office/drawing/2016/5/13/chartex" xmlns:cx8="http://schemas.microsoft.com/office/drawing/2016/5/14/chartex" xmlns:mc="http://schemas.openxmlformats.org/markup-compatibility/2006" xmlns:aink="http://schemas.microsoft.com/office/drawing/2016/ink" xmlns:am3d="http://schemas.microsoft.com/office/drawing/2017/model3d" xmlns:o="urn:schemas-microsoft-com:office:office" xmlns:oel="http://schemas.microsoft.com/office/2019/extlst" xmlns:r="http://schemas.openxmlformats.org/officeDocument/2006/relationships" xmlns:m="http://schemas.openxmlformats.org/officeDocument/2006/math" xmlns:v="urn:schemas-microsoft-com:vml" xmlns:wp14="http://schemas.microsoft.com/office/word/2010/wordprocessingDrawing" xmlns:wp="http://schemas.openxmlformats.org/drawingml/2006/wordprocessingDrawing" xmlns:w10="urn:schemas-microsoft-com:office:word" xmlns:w="http://schemas.openxmlformats.org/wordprocessingml/2006/main" xmlns:w14="http://schemas.microsoft.com/office/word/2010/wordml" xmlns:w15="http://schemas.microsoft.com/office/word/2012/wordml" xmlns:w16cex="http://schemas.microsoft.com/office/word/2018/wordml/cex" xmlns:w16cid="http://schemas.microsoft.com/office/word/2016/wordml/cid" xmlns:w16="http://schemas.microsoft.com/office/word/2018/wordml" xmlns:w16sdtdh="http://schemas.microsoft.com/office/word/2020/wordml/sdtdatahash" xmlns:w16se="http://schemas.microsoft.com/office/word/2015/wordml/symex" xmlns:wpg="http://schemas.microsoft.com/office/word/2010/wordprocessingGroup" xmlns:wpi="http://schemas.microsoft.com/office/word/2010/wordprocessingInk" xmlns:wne="http://schemas.microsoft.com/office/word/2006/wordml" xmlns:wps="http://schemas.microsoft.com/office/word/2010/wordprocessingShape" mc:Ignorable="w14 w15 w16se w16cid w16 w16cex w16sdtdh wp14">
+<w:hdr xmlns:wpc="http://schemas.microsoft.com/office/word/2010/wordprocessingCanvas" xmlns:cx="http://schemas.microsoft.com/office/drawing/2014/chartex" xmlns:cx1="http://schemas.microsoft.com/office/drawing/2015/9/8/chartex" xmlns:cx2="http://schemas.microsoft.com/office/drawing/2015/10/21/chartex" xmlns:cx3="http://schemas.microsoft.com/office/drawing/2016/5/9/chartex" xmlns:cx4="http://schemas.microsoft.com/office/drawing/2016/5/10/chartex" xmlns:cx5="http://schemas.microsoft.com/office/drawing/2016/5/11/chartex" xmlns:cx6="http://schemas.microsoft.com/office/drawing/2016/5/12/chartex" xmlns:cx7="http://schemas.microsoft.com/office/drawing/2016/5/13/chartex" xmlns:cx8="http://schemas.microsoft.com/office/drawing/2016/5/14/chartex" xmlns:mc="http://schemas.openxmlformats.org/markup-compatibility/2006" xmlns:aink="http://schemas.microsoft.com/office/drawing/2016/ink" xmlns:am3d="http://schemas.microsoft.com/office/drawing/2017/model3d" xmlns:o="urn:schemas-microsoft-com:office:office" xmlns:r="http://schemas.openxmlformats.org/officeDocument/2006/relationships" xmlns:m="http://schemas.openxmlformats.org/officeDocument/2006/math" xmlns:v="urn:schemas-microsoft-com:vml" xmlns:wp14="http://schemas.microsoft.com/office/word/2010/wordprocessingDrawing" xmlns:wp="http://schemas.openxmlformats.org/drawingml/2006/wordprocessingDrawing" xmlns:w10="urn:schemas-microsoft-com:office:word" xmlns:w="http://schemas.openxmlformats.org/wordprocessingml/2006/main" xmlns:w14="http://schemas.microsoft.com/office/word/2010/wordml" xmlns:w15="http://schemas.microsoft.com/office/word/2012/wordml" xmlns:w16cex="http://schemas.microsoft.com/office/word/2018/wordml/cex" xmlns:w16cid="http://schemas.microsoft.com/office/word/2016/wordml/cid" xmlns:w16="http://schemas.microsoft.com/office/word/2018/wordml" xmlns:w16sdtdh="http://schemas.microsoft.com/office/word/2020/wordml/sdtdatahash" xmlns:w16se="http://schemas.microsoft.com/office/word/2015/wordml/symex" xmlns:wpg="http://schemas.microsoft.com/office/word/2010/wordprocessingGroup" xmlns:wpi="http://schemas.microsoft.com/office/word/2010/wordprocessingInk" xmlns:wne="http://schemas.microsoft.com/office/word/2006/wordml" xmlns:wps="http://schemas.microsoft.com/office/word/2010/wordprocessingShape" mc:Ignorable="w14 w15 w16se w16cid w16 w16cex w16sdtdh wp14">
   <w:p>
     <w:pPr>
       <w:pStyle w:val="Header"/>
@@ -440,7 +479,7 @@
 </file>
 
 <file path=word/numbering.xml><?xml version="1.0" encoding="utf-8"?>
-<w:numbering xmlns:wpc="http://schemas.microsoft.com/office/word/2010/wordprocessingCanvas" xmlns:cx="http://schemas.microsoft.com/office/drawing/2014/chartex" xmlns:cx1="http://schemas.microsoft.com/office/drawing/2015/9/8/chartex" xmlns:cx2="http://schemas.microsoft.com/office/drawing/2015/10/21/chartex" xmlns:cx3="http://schemas.microsoft.com/office/drawing/2016/5/9/chartex" xmlns:cx4="http://schemas.microsoft.com/office/drawing/2016/5/10/chartex" xmlns:cx5="http://schemas.microsoft.com/office/drawing/2016/5/11/chartex" xmlns:cx6="http://schemas.microsoft.com/office/drawing/2016/5/12/chartex" xmlns:cx7="http://schemas.microsoft.com/office/drawing/2016/5/13/chartex" xmlns:cx8="http://schemas.microsoft.com/office/drawing/2016/5/14/chartex" xmlns:mc="http://schemas.openxmlformats.org/markup-compatibility/2006" xmlns:aink="http://schemas.microsoft.com/office/drawing/2016/ink" xmlns:am3d="http://schemas.microsoft.com/office/drawing/2017/model3d" xmlns:o="urn:schemas-microsoft-com:office:office" xmlns:oel="http://schemas.microsoft.com/office/2019/extlst" xmlns:r="http://schemas.openxmlformats.org/officeDocument/2006/relationships" xmlns:m="http://schemas.openxmlformats.org/officeDocument/2006/math" xmlns:v="urn:schemas-microsoft-com:vml" xmlns:wp14="http://schemas.microsoft.com/office/word/2010/wordprocessingDrawing" xmlns:wp="http://schemas.openxmlformats.org/drawingml/2006/wordprocessingDrawing" xmlns:w10="urn:schemas-microsoft-com:office:word" xmlns:w="http://schemas.openxmlformats.org/wordprocessingml/2006/main" xmlns:w14="http://schemas.microsoft.com/office/word/2010/wordml" xmlns:w15="http://schemas.microsoft.com/office/word/2012/wordml" xmlns:w16cex="http://schemas.microsoft.com/office/word/2018/wordml/cex" xmlns:w16cid="http://schemas.microsoft.com/office/word/2016/wordml/cid" xmlns:w16="http://schemas.microsoft.com/office/word/2018/wordml" xmlns:w16sdtdh="http://schemas.microsoft.com/office/word/2020/wordml/sdtdatahash" xmlns:w16se="http://schemas.microsoft.com/office/word/2015/wordml/symex" xmlns:wpg="http://schemas.microsoft.com/office/word/2010/wordprocessingGroup" xmlns:wpi="http://schemas.microsoft.com/office/word/2010/wordprocessingInk" xmlns:wne="http://schemas.microsoft.com/office/word/2006/wordml" xmlns:wps="http://schemas.microsoft.com/office/word/2010/wordprocessingShape" mc:Ignorable="w14 w15 w16se w16cid w16 w16cex w16sdtdh wp14">
+<w:numbering xmlns:wpc="http://schemas.microsoft.com/office/word/2010/wordprocessingCanvas" xmlns:cx="http://schemas.microsoft.com/office/drawing/2014/chartex" xmlns:cx1="http://schemas.microsoft.com/office/drawing/2015/9/8/chartex" xmlns:cx2="http://schemas.microsoft.com/office/drawing/2015/10/21/chartex" xmlns:cx3="http://schemas.microsoft.com/office/drawing/2016/5/9/chartex" xmlns:cx4="http://schemas.microsoft.com/office/drawing/2016/5/10/chartex" xmlns:cx5="http://schemas.microsoft.com/office/drawing/2016/5/11/chartex" xmlns:cx6="http://schemas.microsoft.com/office/drawing/2016/5/12/chartex" xmlns:cx7="http://schemas.microsoft.com/office/drawing/2016/5/13/chartex" xmlns:cx8="http://schemas.microsoft.com/office/drawing/2016/5/14/chartex" xmlns:mc="http://schemas.openxmlformats.org/markup-compatibility/2006" xmlns:aink="http://schemas.microsoft.com/office/drawing/2016/ink" xmlns:am3d="http://schemas.microsoft.com/office/drawing/2017/model3d" xmlns:o="urn:schemas-microsoft-com:office:office" xmlns:r="http://schemas.openxmlformats.org/officeDocument/2006/relationships" xmlns:m="http://schemas.openxmlformats.org/officeDocument/2006/math" xmlns:v="urn:schemas-microsoft-com:vml" xmlns:wp14="http://schemas.microsoft.com/office/word/2010/wordprocessingDrawing" xmlns:wp="http://schemas.openxmlformats.org/drawingml/2006/wordprocessingDrawing" xmlns:w10="urn:schemas-microsoft-com:office:word" xmlns:w="http://schemas.openxmlformats.org/wordprocessingml/2006/main" xmlns:w14="http://schemas.microsoft.com/office/word/2010/wordml" xmlns:w15="http://schemas.microsoft.com/office/word/2012/wordml" xmlns:w16cex="http://schemas.microsoft.com/office/word/2018/wordml/cex" xmlns:w16cid="http://schemas.microsoft.com/office/word/2016/wordml/cid" xmlns:w16="http://schemas.microsoft.com/office/word/2018/wordml" xmlns:w16sdtdh="http://schemas.microsoft.com/office/word/2020/wordml/sdtdatahash" xmlns:w16se="http://schemas.microsoft.com/office/word/2015/wordml/symex" xmlns:wpg="http://schemas.microsoft.com/office/word/2010/wordprocessingGroup" xmlns:wpi="http://schemas.microsoft.com/office/word/2010/wordprocessingInk" xmlns:wne="http://schemas.microsoft.com/office/word/2006/wordml" xmlns:wps="http://schemas.microsoft.com/office/word/2010/wordprocessingShape" mc:Ignorable="w14 w15 w16se w16cid w16 w16cex w16sdtdh wp14">
   <w:abstractNum w:abstractNumId="0" w15:restartNumberingAfterBreak="0">
     <w:nsid w:val="0BA02FA8"/>
     <w:multiLevelType w:val="hybridMultilevel"/>
@@ -554,7 +593,7 @@
       </w:rPr>
     </w:lvl>
   </w:abstractNum>
-  <w:num w:numId="1" w16cid:durableId="1937321414">
+  <w:num w:numId="1">
     <w:abstractNumId w:val="0"/>
   </w:num>
 </w:numbering>
@@ -1966,21 +2005,6 @@
 </file>
 
 <file path=customXml/item2.xml><?xml version="1.0" encoding="utf-8"?>
-<p:properties xmlns:p="http://schemas.microsoft.com/office/2006/metadata/properties" xmlns:xsi="http://www.w3.org/2001/XMLSchema-instance" xmlns:pc="http://schemas.microsoft.com/office/infopath/2007/PartnerControls">
-  <documentManagement/>
-</p:properties>
-</file>
-
-<file path=customXml/item3.xml><?xml version="1.0" encoding="utf-8"?>
-<?mso-contentType ?>
-<FormTemplates xmlns="http://schemas.microsoft.com/sharepoint/v3/contenttype/forms">
-  <Display>DocumentLibraryForm</Display>
-  <Edit>DocumentLibraryForm</Edit>
-  <New>DocumentLibraryForm</New>
-</FormTemplates>
-</file>
-
-<file path=customXml/item4.xml><?xml version="1.0" encoding="utf-8"?>
 <ct:contentTypeSchema xmlns:ct="http://schemas.microsoft.com/office/2006/metadata/contentType" xmlns:ma="http://schemas.microsoft.com/office/2006/metadata/properties/metaAttributes" ct:_="" ma:_="" ma:contentTypeName="Document" ma:contentTypeID="0x01010019D8A6075A38774CBB7435B2E28E1172" ma:contentTypeVersion="12" ma:contentTypeDescription="Create a new document." ma:contentTypeScope="" ma:versionID="1436ff9a76eda1bceced3ce4b2e1569a">
   <xsd:schema xmlns:xsd="http://www.w3.org/2001/XMLSchema" xmlns:xs="http://www.w3.org/2001/XMLSchema" xmlns:p="http://schemas.microsoft.com/office/2006/metadata/properties" xmlns:ns3="15c75a40-beea-4f32-bd21-88d7e546909a" xmlns:ns4="64f6dfa4-c15c-473c-a29c-64c06eb14034" targetNamespace="http://schemas.microsoft.com/office/2006/metadata/properties" ma:root="true" ma:fieldsID="af29f714cbdd221b55c36da49f76fb45" ns3:_="" ns4:_="">
     <xsd:import namespace="15c75a40-beea-4f32-bd21-88d7e546909a"/>
@@ -2197,6 +2221,21 @@
 </ct:contentTypeSchema>
 </file>
 
+<file path=customXml/item3.xml><?xml version="1.0" encoding="utf-8"?>
+<?mso-contentType ?>
+<FormTemplates xmlns="http://schemas.microsoft.com/sharepoint/v3/contenttype/forms">
+  <Display>DocumentLibraryForm</Display>
+  <Edit>DocumentLibraryForm</Edit>
+  <New>DocumentLibraryForm</New>
+</FormTemplates>
+</file>
+
+<file path=customXml/item4.xml><?xml version="1.0" encoding="utf-8"?>
+<p:properties xmlns:p="http://schemas.microsoft.com/office/2006/metadata/properties" xmlns:xsi="http://www.w3.org/2001/XMLSchema-instance" xmlns:pc="http://schemas.microsoft.com/office/infopath/2007/PartnerControls">
+  <documentManagement/>
+</p:properties>
+</file>
+
 <file path=customXml/itemProps1.xml><?xml version="1.0" encoding="utf-8"?>
 <ds:datastoreItem xmlns:ds="http://schemas.openxmlformats.org/officeDocument/2006/customXml" ds:itemID="{1C48DBB3-CF99-4595-9320-D6A6AD73587D}">
   <ds:schemaRefs>
@@ -2206,23 +2245,6 @@
 </file>
 
 <file path=customXml/itemProps2.xml><?xml version="1.0" encoding="utf-8"?>
-<ds:datastoreItem xmlns:ds="http://schemas.openxmlformats.org/officeDocument/2006/customXml" ds:itemID="{D14A6D29-AD82-4647-AF9D-CCB0F8D8DC83}">
-  <ds:schemaRefs>
-    <ds:schemaRef ds:uri="http://schemas.microsoft.com/office/2006/metadata/properties"/>
-    <ds:schemaRef ds:uri="http://schemas.microsoft.com/office/infopath/2007/PartnerControls"/>
-  </ds:schemaRefs>
-</ds:datastoreItem>
-</file>
-
-<file path=customXml/itemProps3.xml><?xml version="1.0" encoding="utf-8"?>
-<ds:datastoreItem xmlns:ds="http://schemas.openxmlformats.org/officeDocument/2006/customXml" ds:itemID="{6DF1993D-A90D-4E24-B294-08DBAEEA7A2D}">
-  <ds:schemaRefs>
-    <ds:schemaRef ds:uri="http://schemas.microsoft.com/sharepoint/v3/contenttype/forms"/>
-  </ds:schemaRefs>
-</ds:datastoreItem>
-</file>
-
-<file path=customXml/itemProps4.xml><?xml version="1.0" encoding="utf-8"?>
 <ds:datastoreItem xmlns:ds="http://schemas.openxmlformats.org/officeDocument/2006/customXml" ds:itemID="{AFBE396F-0AA5-4815-AAB7-B4619CEBAEDF}">
   <ds:schemaRefs>
     <ds:schemaRef ds:uri="http://schemas.microsoft.com/office/2006/metadata/contentType"/>
@@ -2239,4 +2261,21 @@
     <ds:schemaRef ds:uri="http://schemas.microsoft.com/internal/obd"/>
   </ds:schemaRefs>
 </ds:datastoreItem>
+</file>
+
+<file path=customXml/itemProps3.xml><?xml version="1.0" encoding="utf-8"?>
+<ds:datastoreItem xmlns:ds="http://schemas.openxmlformats.org/officeDocument/2006/customXml" ds:itemID="{6DF1993D-A90D-4E24-B294-08DBAEEA7A2D}">
+  <ds:schemaRefs>
+    <ds:schemaRef ds:uri="http://schemas.microsoft.com/sharepoint/v3/contenttype/forms"/>
+  </ds:schemaRefs>
+</ds:datastoreItem>
+</file>
+
+<file path=customXml/itemProps4.xml><?xml version="1.0" encoding="utf-8"?>
+<ds:datastoreItem xmlns:ds="http://schemas.openxmlformats.org/officeDocument/2006/customXml" ds:itemID="{D14A6D29-AD82-4647-AF9D-CCB0F8D8DC83}">
+  <ds:schemaRefs>
+    <ds:schemaRef ds:uri="http://schemas.microsoft.com/office/2006/metadata/properties"/>
+    <ds:schemaRef ds:uri="http://schemas.microsoft.com/office/infopath/2007/PartnerControls"/>
+  </ds:schemaRefs>
+</ds:datastoreItem>
 </file>
--- a/VSA/Agent Procedures/KLC Monitoring/KLC KRCMonitoringAP.docx
+++ b/VSA/Agent Procedures/KLC Monitoring/KLC KRCMonitoringAP.docx
@@ -15,15 +15,13 @@
         <w:spacing w:before="0" w:after="0" w:line="360" w:lineRule="auto"/>
       </w:pPr>
       <w:r>
-        <w:t xml:space="preserve">These </w:t>
-      </w:r>
-      <w:proofErr w:type="spellStart"/>
-      <w:r>
-        <w:t>MonitorSet</w:t>
-      </w:r>
-      <w:proofErr w:type="spellEnd"/>
-      <w:r>
-        <w:t xml:space="preserve"> and the Agent procedure are created to monitor the KLC/KRC activity on an endpoint. If KRC/KLC of an </w:t>
+        <w:t>These MonitorSet and the Agent procedure</w:t>
+      </w:r>
+      <w:r>
+        <w:t>s</w:t>
+      </w:r>
+      <w:r>
+        <w:t xml:space="preserve"> are created to monitor the KLC/KRC activity on an endpoint. If KRC/KLC of an </w:t>
       </w:r>
       <w:r>
         <w:br/>
@@ -70,7 +68,23 @@
     </w:p>
     <w:p>
       <w:r>
-        <w:t>2</w:t>
+        <w:t xml:space="preserve">2. Upload the Power Shell file to the Shared Files directory of the Managed Files folder: </w:t>
+      </w:r>
+      <w:hyperlink r:id="rId11" w:history="1">
+        <w:r>
+          <w:rPr>
+            <w:rStyle w:val="Hyperlink"/>
+          </w:rPr>
+          <w:t>https://helpdesk.kaseya.com/hc/en-gb/articles/360017878358</w:t>
+        </w:r>
+      </w:hyperlink>
+      <w:r>
+        <w:t>.</w:t>
+      </w:r>
+    </w:p>
+    <w:p>
+      <w:r>
+        <w:t>3</w:t>
       </w:r>
       <w:r>
         <w:t xml:space="preserve">. Import the </w:t>
@@ -81,7 +95,7 @@
       <w:r>
         <w:t xml:space="preserve">XML into the agent procedure module: </w:t>
       </w:r>
-      <w:hyperlink r:id="rId11" w:history="1">
+      <w:hyperlink r:id="rId12" w:history="1">
         <w:r>
           <w:rPr>
             <w:rStyle w:val="Hyperlink"/>
@@ -95,37 +109,24 @@
     </w:p>
     <w:p>
       <w:r>
-        <w:t>3</w:t>
+        <w:t>4</w:t>
       </w:r>
       <w:r>
         <w:t xml:space="preserve">. </w:t>
       </w:r>
       <w:r>
-        <w:t xml:space="preserve">Import the </w:t>
-      </w:r>
-      <w:proofErr w:type="spellStart"/>
-      <w:r>
-        <w:t>monitorset</w:t>
-      </w:r>
-      <w:proofErr w:type="spellEnd"/>
-      <w:r>
-        <w:t xml:space="preserve"> XML to the Monitor module.</w:t>
+        <w:t>Import the monitorset XML to the Monitor module.</w:t>
       </w:r>
     </w:p>
     <w:p>
       <w:r>
-        <w:t xml:space="preserve">4. </w:t>
-      </w:r>
-      <w:r>
-        <w:t xml:space="preserve">Assign the </w:t>
-      </w:r>
-      <w:proofErr w:type="spellStart"/>
-      <w:r>
-        <w:t>monitorset</w:t>
-      </w:r>
-      <w:proofErr w:type="spellEnd"/>
-      <w:r>
-        <w:t xml:space="preserve"> to desired machines by selecting the Agent procedure as below:</w:t>
+        <w:t>5</w:t>
+      </w:r>
+      <w:r>
+        <w:t xml:space="preserve">. </w:t>
+      </w:r>
+      <w:r>
+        <w:t>Assign the monitorset to desired machines by selecting the Agent procedure as below:</w:t>
       </w:r>
     </w:p>
     <w:p>
@@ -149,7 +150,7 @@
                     <pic:cNvPicPr/>
                   </pic:nvPicPr>
                   <pic:blipFill>
-                    <a:blip r:embed="rId12"/>
+                    <a:blip r:embed="rId13"/>
                     <a:stretch>
                       <a:fillRect/>
                     </a:stretch>
@@ -192,9 +193,9 @@
       </w:r>
     </w:p>
     <w:sectPr>
-      <w:headerReference w:type="even" r:id="rId13"/>
-      <w:headerReference w:type="default" r:id="rId14"/>
-      <w:headerReference w:type="first" r:id="rId15"/>
+      <w:headerReference w:type="even" r:id="rId14"/>
+      <w:headerReference w:type="default" r:id="rId15"/>
+      <w:headerReference w:type="first" r:id="rId16"/>
       <w:pgSz w:w="11906" w:h="16838" w:code="9"/>
       <w:pgMar w:top="1134" w:right="567" w:bottom="1134" w:left="1134" w:header="720" w:footer="720" w:gutter="0"/>
       <w:cols w:space="720"/>
@@ -2001,10 +2002,21 @@
 </file>
 
 <file path=customXml/item1.xml><?xml version="1.0" encoding="utf-8"?>
-<b:Sources xmlns:b="http://schemas.openxmlformats.org/officeDocument/2006/bibliography" xmlns="http://schemas.openxmlformats.org/officeDocument/2006/bibliography" SelectedStyle="\APASixthEditionOfficeOnline.xsl" StyleName="APA" Version="6"/>
+<p:properties xmlns:p="http://schemas.microsoft.com/office/2006/metadata/properties" xmlns:xsi="http://www.w3.org/2001/XMLSchema-instance" xmlns:pc="http://schemas.microsoft.com/office/infopath/2007/PartnerControls">
+  <documentManagement/>
+</p:properties>
 </file>
 
 <file path=customXml/item2.xml><?xml version="1.0" encoding="utf-8"?>
+<?mso-contentType ?>
+<FormTemplates xmlns="http://schemas.microsoft.com/sharepoint/v3/contenttype/forms">
+  <Display>DocumentLibraryForm</Display>
+  <Edit>DocumentLibraryForm</Edit>
+  <New>DocumentLibraryForm</New>
+</FormTemplates>
+</file>
+
+<file path=customXml/item3.xml><?xml version="1.0" encoding="utf-8"?>
 <ct:contentTypeSchema xmlns:ct="http://schemas.microsoft.com/office/2006/metadata/contentType" xmlns:ma="http://schemas.microsoft.com/office/2006/metadata/properties/metaAttributes" ct:_="" ma:_="" ma:contentTypeName="Document" ma:contentTypeID="0x01010019D8A6075A38774CBB7435B2E28E1172" ma:contentTypeVersion="12" ma:contentTypeDescription="Create a new document." ma:contentTypeScope="" ma:versionID="1436ff9a76eda1bceced3ce4b2e1569a">
   <xsd:schema xmlns:xsd="http://www.w3.org/2001/XMLSchema" xmlns:xs="http://www.w3.org/2001/XMLSchema" xmlns:p="http://schemas.microsoft.com/office/2006/metadata/properties" xmlns:ns3="15c75a40-beea-4f32-bd21-88d7e546909a" xmlns:ns4="64f6dfa4-c15c-473c-a29c-64c06eb14034" targetNamespace="http://schemas.microsoft.com/office/2006/metadata/properties" ma:root="true" ma:fieldsID="af29f714cbdd221b55c36da49f76fb45" ns3:_="" ns4:_="">
     <xsd:import namespace="15c75a40-beea-4f32-bd21-88d7e546909a"/>
@@ -2221,30 +2233,28 @@
 </ct:contentTypeSchema>
 </file>
 
-<file path=customXml/item3.xml><?xml version="1.0" encoding="utf-8"?>
-<?mso-contentType ?>
-<FormTemplates xmlns="http://schemas.microsoft.com/sharepoint/v3/contenttype/forms">
-  <Display>DocumentLibraryForm</Display>
-  <Edit>DocumentLibraryForm</Edit>
-  <New>DocumentLibraryForm</New>
-</FormTemplates>
-</file>
-
 <file path=customXml/item4.xml><?xml version="1.0" encoding="utf-8"?>
-<p:properties xmlns:p="http://schemas.microsoft.com/office/2006/metadata/properties" xmlns:xsi="http://www.w3.org/2001/XMLSchema-instance" xmlns:pc="http://schemas.microsoft.com/office/infopath/2007/PartnerControls">
-  <documentManagement/>
-</p:properties>
+<b:Sources xmlns:b="http://schemas.openxmlformats.org/officeDocument/2006/bibliography" xmlns="http://schemas.openxmlformats.org/officeDocument/2006/bibliography" SelectedStyle="\APASixthEditionOfficeOnline.xsl" StyleName="APA" Version="6"/>
 </file>
 
 <file path=customXml/itemProps1.xml><?xml version="1.0" encoding="utf-8"?>
-<ds:datastoreItem xmlns:ds="http://schemas.openxmlformats.org/officeDocument/2006/customXml" ds:itemID="{1C48DBB3-CF99-4595-9320-D6A6AD73587D}">
+<ds:datastoreItem xmlns:ds="http://schemas.openxmlformats.org/officeDocument/2006/customXml" ds:itemID="{D14A6D29-AD82-4647-AF9D-CCB0F8D8DC83}">
   <ds:schemaRefs>
-    <ds:schemaRef ds:uri="http://schemas.openxmlformats.org/officeDocument/2006/bibliography"/>
+    <ds:schemaRef ds:uri="http://schemas.microsoft.com/office/2006/metadata/properties"/>
+    <ds:schemaRef ds:uri="http://schemas.microsoft.com/office/infopath/2007/PartnerControls"/>
   </ds:schemaRefs>
 </ds:datastoreItem>
 </file>
 
 <file path=customXml/itemProps2.xml><?xml version="1.0" encoding="utf-8"?>
+<ds:datastoreItem xmlns:ds="http://schemas.openxmlformats.org/officeDocument/2006/customXml" ds:itemID="{6DF1993D-A90D-4E24-B294-08DBAEEA7A2D}">
+  <ds:schemaRefs>
+    <ds:schemaRef ds:uri="http://schemas.microsoft.com/sharepoint/v3/contenttype/forms"/>
+  </ds:schemaRefs>
+</ds:datastoreItem>
+</file>
+
+<file path=customXml/itemProps3.xml><?xml version="1.0" encoding="utf-8"?>
 <ds:datastoreItem xmlns:ds="http://schemas.openxmlformats.org/officeDocument/2006/customXml" ds:itemID="{AFBE396F-0AA5-4815-AAB7-B4619CEBAEDF}">
   <ds:schemaRefs>
     <ds:schemaRef ds:uri="http://schemas.microsoft.com/office/2006/metadata/contentType"/>
@@ -2263,19 +2273,10 @@
 </ds:datastoreItem>
 </file>
 
-<file path=customXml/itemProps3.xml><?xml version="1.0" encoding="utf-8"?>
-<ds:datastoreItem xmlns:ds="http://schemas.openxmlformats.org/officeDocument/2006/customXml" ds:itemID="{6DF1993D-A90D-4E24-B294-08DBAEEA7A2D}">
+<file path=customXml/itemProps4.xml><?xml version="1.0" encoding="utf-8"?>
+<ds:datastoreItem xmlns:ds="http://schemas.openxmlformats.org/officeDocument/2006/customXml" ds:itemID="{1C48DBB3-CF99-4595-9320-D6A6AD73587D}">
   <ds:schemaRefs>
-    <ds:schemaRef ds:uri="http://schemas.microsoft.com/sharepoint/v3/contenttype/forms"/>
-  </ds:schemaRefs>
-</ds:datastoreItem>
-</file>
-
-<file path=customXml/itemProps4.xml><?xml version="1.0" encoding="utf-8"?>
-<ds:datastoreItem xmlns:ds="http://schemas.openxmlformats.org/officeDocument/2006/customXml" ds:itemID="{D14A6D29-AD82-4647-AF9D-CCB0F8D8DC83}">
-  <ds:schemaRefs>
-    <ds:schemaRef ds:uri="http://schemas.microsoft.com/office/2006/metadata/properties"/>
-    <ds:schemaRef ds:uri="http://schemas.microsoft.com/office/infopath/2007/PartnerControls"/>
+    <ds:schemaRef ds:uri="http://schemas.openxmlformats.org/officeDocument/2006/bibliography"/>
   </ds:schemaRefs>
 </ds:datastoreItem>
 </file>